--- a/Class05/6. P4 - AP_OK.docx
+++ b/Class05/6. P4 - AP_OK.docx
@@ -7487,6 +7487,45 @@
           <w:lang w:val="en-CA"/>
         </w:rPr>
       </w:pPr>
+      <w:r>
+        <w:rPr>
+          <w:lang w:val="en-CA"/>
+        </w:rPr>
+        <w:t>Ask if the number is 1 2 or 3</w:t>
+      </w:r>
+    </w:p>
+    <w:p>
+      <w:pPr>
+        <w:pStyle w:val="Normal"/>
+        <w:ind w:left="360"/>
+        <w:rPr>
+          <w:lang w:val="en-CA"/>
+        </w:rPr>
+      </w:pPr>
+    </w:p>
+    <w:p w14:noSpellErr="1">
+      <w:pPr>
+        <w:pStyle w:val="Normal"/>
+        <w:ind w:left="360"/>
+        <w:rPr>
+          <w:lang w:val="en-CA"/>
+        </w:rPr>
+      </w:pPr>
+      <w:r>
+        <w:rPr>
+          <w:lang w:val="en-CA"/>
+        </w:rPr>
+        <w:t xml:space="preserve">If the number if five or more, find if it is prime </w:t>
+      </w:r>
+    </w:p>
+    <w:p w14:noSpellErr="1">
+      <w:pPr>
+        <w:pStyle w:val="Normal"/>
+        <w:ind w:left="360"/>
+        <w:rPr>
+          <w:lang w:val="en-CA"/>
+        </w:rPr>
+      </w:pPr>
     </w:p>
     <w:p xmlns:wp14="http://schemas.microsoft.com/office/word/2010/wordml" wp14:textId="77777777">
       <w:pPr>
@@ -7758,6 +7797,11 @@
         </w:rPr>
       </w:pPr>
     </w:p>
+    <w:p>
+      <w:r>
+        <w:br w:type="page"/>
+      </w:r>
+    </w:p>
     <w:p xmlns:wp14="http://schemas.microsoft.com/office/word/2010/wordml" wp14:textId="77777777">
       <w:pPr>
         <w:numPr>
@@ -7778,6 +7822,595 @@
         <w:t>Write a sub-algorithm to determine the number of days of a month of a year, the latter two parameters of the sub-algorithm.</w:t>
       </w:r>
     </w:p>
+    <w:p w14:noSpellErr="1">
+      <w:pPr>
+        <w:pStyle w:val="Normal"/>
+        <w:rPr>
+          <w:lang w:val="en-CA"/>
+        </w:rPr>
+      </w:pPr>
+    </w:p>
+    <w:p>
+      <w:r>
+        <w:rPr>
+          <w:rFonts w:ascii="Arial" w:hAnsi="Arial" w:eastAsia="Arial" w:cs="Arial"/>
+          <w:noProof w:val="0"/>
+          <w:sz w:val="22"/>
+          <w:szCs w:val="22"/>
+          <w:lang w:val="en-CA"/>
+        </w:rPr>
+        <w:t xml:space="preserve">algorithm </w:t>
+      </w:r>
+      <w:proofErr w:type="spellStart"/>
+      <w:r>
+        <w:rPr>
+          <w:rFonts w:ascii="Arial" w:hAnsi="Arial" w:eastAsia="Arial" w:cs="Arial"/>
+          <w:noProof w:val="0"/>
+          <w:sz w:val="22"/>
+          <w:szCs w:val="22"/>
+          <w:lang w:val="en-CA"/>
+        </w:rPr>
+        <w:t>daysOfAMonth</w:t>
+      </w:r>
+      <w:proofErr w:type="spellEnd"/>
+      <w:r>
+        <w:rPr>
+          <w:rFonts w:ascii="Arial" w:hAnsi="Arial" w:eastAsia="Arial" w:cs="Arial"/>
+          <w:noProof w:val="0"/>
+          <w:sz w:val="22"/>
+          <w:szCs w:val="22"/>
+          <w:lang w:val="en-CA"/>
+        </w:rPr>
+        <w:t xml:space="preserve"> (</w:t>
+      </w:r>
+      <w:proofErr w:type="gramStart"/>
+      <w:r>
+        <w:rPr>
+          <w:rFonts w:ascii="Arial" w:hAnsi="Arial" w:eastAsia="Arial" w:cs="Arial"/>
+          <w:noProof w:val="0"/>
+          <w:sz w:val="22"/>
+          <w:szCs w:val="22"/>
+          <w:lang w:val="en-CA"/>
+        </w:rPr>
+        <w:t>Number :</w:t>
+      </w:r>
+      <w:proofErr w:type="gramEnd"/>
+      <w:r>
+        <w:rPr>
+          <w:rFonts w:ascii="Arial" w:hAnsi="Arial" w:eastAsia="Arial" w:cs="Arial"/>
+          <w:noProof w:val="0"/>
+          <w:sz w:val="22"/>
+          <w:szCs w:val="22"/>
+          <w:lang w:val="en-CA"/>
+        </w:rPr>
+        <w:t xml:space="preserve"> year, Number : month) : Number</w:t>
+      </w:r>
+    </w:p>
+    <w:p>
+      <w:r>
+        <w:rPr>
+          <w:rFonts w:ascii="Arial" w:hAnsi="Arial" w:eastAsia="Arial" w:cs="Arial"/>
+          <w:noProof w:val="0"/>
+          <w:sz w:val="22"/>
+          <w:szCs w:val="22"/>
+          <w:lang w:val="en-CA"/>
+        </w:rPr>
+        <w:t xml:space="preserve">  </w:t>
+      </w:r>
+      <w:proofErr w:type="spellStart"/>
+      <w:r>
+        <w:rPr>
+          <w:rFonts w:ascii="Arial" w:hAnsi="Arial" w:eastAsia="Arial" w:cs="Arial"/>
+          <w:noProof w:val="0"/>
+          <w:sz w:val="22"/>
+          <w:szCs w:val="22"/>
+          <w:lang w:val="en-CA"/>
+        </w:rPr>
+        <w:t>var</w:t>
+      </w:r>
+      <w:proofErr w:type="spellEnd"/>
+      <w:r>
+        <w:rPr>
+          <w:rFonts w:ascii="Arial" w:hAnsi="Arial" w:eastAsia="Arial" w:cs="Arial"/>
+          <w:noProof w:val="0"/>
+          <w:sz w:val="22"/>
+          <w:szCs w:val="22"/>
+          <w:lang w:val="en-CA"/>
+        </w:rPr>
+        <w:t xml:space="preserve"> </w:t>
+      </w:r>
+      <w:proofErr w:type="gramStart"/>
+      <w:r>
+        <w:rPr>
+          <w:rFonts w:ascii="Arial" w:hAnsi="Arial" w:eastAsia="Arial" w:cs="Arial"/>
+          <w:noProof w:val="0"/>
+          <w:sz w:val="22"/>
+          <w:szCs w:val="22"/>
+          <w:lang w:val="en-CA"/>
+        </w:rPr>
+        <w:t>Number :</w:t>
+      </w:r>
+      <w:proofErr w:type="gramEnd"/>
+      <w:r>
+        <w:rPr>
+          <w:rFonts w:ascii="Arial" w:hAnsi="Arial" w:eastAsia="Arial" w:cs="Arial"/>
+          <w:noProof w:val="0"/>
+          <w:sz w:val="22"/>
+          <w:szCs w:val="22"/>
+          <w:lang w:val="en-CA"/>
+        </w:rPr>
+        <w:t xml:space="preserve"> result = 0</w:t>
+      </w:r>
+    </w:p>
+    <w:p>
+      <w:r>
+        <w:rPr>
+          <w:rFonts w:ascii="Arial" w:hAnsi="Arial" w:eastAsia="Arial" w:cs="Arial"/>
+          <w:noProof w:val="0"/>
+          <w:sz w:val="22"/>
+          <w:szCs w:val="22"/>
+          <w:lang w:val="en-CA"/>
+        </w:rPr>
+        <w:t xml:space="preserve"> </w:t>
+      </w:r>
+    </w:p>
+    <w:p w14:noSpellErr="1">
+      <w:r>
+        <w:rPr>
+          <w:rFonts w:ascii="Arial" w:hAnsi="Arial" w:eastAsia="Arial" w:cs="Arial"/>
+          <w:noProof w:val="0"/>
+          <w:sz w:val="22"/>
+          <w:szCs w:val="22"/>
+          <w:lang w:val="en-CA"/>
+        </w:rPr>
+        <w:t xml:space="preserve">  SWITCH (month</w:t>
+      </w:r>
+      <w:proofErr w:type="gramStart"/>
+      <w:r>
+        <w:rPr>
+          <w:rFonts w:ascii="Arial" w:hAnsi="Arial" w:eastAsia="Arial" w:cs="Arial"/>
+          <w:noProof w:val="0"/>
+          <w:sz w:val="22"/>
+          <w:szCs w:val="22"/>
+          <w:lang w:val="en-CA"/>
+        </w:rPr>
+        <w:t>) :</w:t>
+      </w:r>
+      <w:proofErr w:type="gramEnd"/>
+    </w:p>
+    <w:p w14:noSpellErr="1">
+      <w:r>
+        <w:rPr>
+          <w:rFonts w:ascii="Arial" w:hAnsi="Arial" w:eastAsia="Arial" w:cs="Arial"/>
+          <w:noProof w:val="0"/>
+          <w:sz w:val="22"/>
+          <w:szCs w:val="22"/>
+          <w:lang w:val="en-CA"/>
+        </w:rPr>
+        <w:t xml:space="preserve">    CASE 1:</w:t>
+      </w:r>
+    </w:p>
+    <w:p w14:noSpellErr="1">
+      <w:r>
+        <w:rPr>
+          <w:rFonts w:ascii="Arial" w:hAnsi="Arial" w:eastAsia="Arial" w:cs="Arial"/>
+          <w:noProof w:val="0"/>
+          <w:sz w:val="22"/>
+          <w:szCs w:val="22"/>
+          <w:lang w:val="en-CA"/>
+        </w:rPr>
+        <w:t xml:space="preserve">      result = 31</w:t>
+      </w:r>
+    </w:p>
+    <w:p w14:noSpellErr="1">
+      <w:r>
+        <w:rPr>
+          <w:rFonts w:ascii="Arial" w:hAnsi="Arial" w:eastAsia="Arial" w:cs="Arial"/>
+          <w:noProof w:val="0"/>
+          <w:sz w:val="22"/>
+          <w:szCs w:val="22"/>
+          <w:lang w:val="en-CA"/>
+        </w:rPr>
+        <w:t xml:space="preserve">    CASE 2:</w:t>
+      </w:r>
+    </w:p>
+    <w:p>
+      <w:r>
+        <w:rPr>
+          <w:rFonts w:ascii="Arial" w:hAnsi="Arial" w:eastAsia="Arial" w:cs="Arial"/>
+          <w:noProof w:val="0"/>
+          <w:sz w:val="22"/>
+          <w:szCs w:val="22"/>
+          <w:lang w:val="en-CA"/>
+        </w:rPr>
+        <w:t xml:space="preserve">      IF (</w:t>
+      </w:r>
+      <w:proofErr w:type="spellStart"/>
+      <w:r>
+        <w:rPr>
+          <w:rFonts w:ascii="Arial" w:hAnsi="Arial" w:eastAsia="Arial" w:cs="Arial"/>
+          <w:noProof w:val="0"/>
+          <w:sz w:val="22"/>
+          <w:szCs w:val="22"/>
+          <w:lang w:val="en-CA"/>
+        </w:rPr>
+        <w:t>isYearLeap</w:t>
+      </w:r>
+      <w:proofErr w:type="spellEnd"/>
+      <w:r>
+        <w:rPr>
+          <w:rFonts w:ascii="Arial" w:hAnsi="Arial" w:eastAsia="Arial" w:cs="Arial"/>
+          <w:noProof w:val="0"/>
+          <w:sz w:val="22"/>
+          <w:szCs w:val="22"/>
+          <w:lang w:val="en-CA"/>
+        </w:rPr>
+        <w:t>(year)) THEN</w:t>
+      </w:r>
+    </w:p>
+    <w:p w14:noSpellErr="1">
+      <w:r>
+        <w:rPr>
+          <w:rFonts w:ascii="Arial" w:hAnsi="Arial" w:eastAsia="Arial" w:cs="Arial"/>
+          <w:noProof w:val="0"/>
+          <w:sz w:val="22"/>
+          <w:szCs w:val="22"/>
+          <w:lang w:val="en-CA"/>
+        </w:rPr>
+        <w:t xml:space="preserve">        result = 29</w:t>
+      </w:r>
+    </w:p>
+    <w:p w14:noSpellErr="1">
+      <w:r>
+        <w:rPr>
+          <w:rFonts w:ascii="Arial" w:hAnsi="Arial" w:eastAsia="Arial" w:cs="Arial"/>
+          <w:noProof w:val="0"/>
+          <w:sz w:val="22"/>
+          <w:szCs w:val="22"/>
+          <w:lang w:val="en-CA"/>
+        </w:rPr>
+        <w:t xml:space="preserve">      ELSE</w:t>
+      </w:r>
+    </w:p>
+    <w:p w14:noSpellErr="1">
+      <w:r>
+        <w:rPr>
+          <w:rFonts w:ascii="Arial" w:hAnsi="Arial" w:eastAsia="Arial" w:cs="Arial"/>
+          <w:noProof w:val="0"/>
+          <w:sz w:val="22"/>
+          <w:szCs w:val="22"/>
+          <w:lang w:val="en-CA"/>
+        </w:rPr>
+        <w:t xml:space="preserve">        result = 28</w:t>
+      </w:r>
+    </w:p>
+    <w:p w14:noSpellErr="1">
+      <w:r>
+        <w:rPr>
+          <w:rFonts w:ascii="Arial" w:hAnsi="Arial" w:eastAsia="Arial" w:cs="Arial"/>
+          <w:noProof w:val="0"/>
+          <w:sz w:val="22"/>
+          <w:szCs w:val="22"/>
+          <w:lang w:val="en-CA"/>
+        </w:rPr>
+        <w:t xml:space="preserve">      ENDIF</w:t>
+      </w:r>
+    </w:p>
+    <w:p w14:noSpellErr="1">
+      <w:r>
+        <w:rPr>
+          <w:rFonts w:ascii="Arial" w:hAnsi="Arial" w:eastAsia="Arial" w:cs="Arial"/>
+          <w:noProof w:val="0"/>
+          <w:sz w:val="22"/>
+          <w:szCs w:val="22"/>
+          <w:lang w:val="en-CA"/>
+        </w:rPr>
+        <w:t xml:space="preserve">    CASE 3:</w:t>
+      </w:r>
+    </w:p>
+    <w:p w14:noSpellErr="1">
+      <w:r>
+        <w:rPr>
+          <w:rFonts w:ascii="Arial" w:hAnsi="Arial" w:eastAsia="Arial" w:cs="Arial"/>
+          <w:noProof w:val="0"/>
+          <w:sz w:val="22"/>
+          <w:szCs w:val="22"/>
+          <w:lang w:val="en-CA"/>
+        </w:rPr>
+        <w:t xml:space="preserve">      result = 31</w:t>
+      </w:r>
+    </w:p>
+    <w:p w14:noSpellErr="1">
+      <w:r>
+        <w:rPr>
+          <w:rFonts w:ascii="Arial" w:hAnsi="Arial" w:eastAsia="Arial" w:cs="Arial"/>
+          <w:noProof w:val="0"/>
+          <w:sz w:val="22"/>
+          <w:szCs w:val="22"/>
+          <w:lang w:val="en-CA"/>
+        </w:rPr>
+        <w:t xml:space="preserve">    CASE 4:</w:t>
+      </w:r>
+    </w:p>
+    <w:p w14:noSpellErr="1">
+      <w:r>
+        <w:rPr>
+          <w:rFonts w:ascii="Arial" w:hAnsi="Arial" w:eastAsia="Arial" w:cs="Arial"/>
+          <w:noProof w:val="0"/>
+          <w:sz w:val="22"/>
+          <w:szCs w:val="22"/>
+          <w:lang w:val="en-CA"/>
+        </w:rPr>
+        <w:t xml:space="preserve">      result = 30</w:t>
+      </w:r>
+    </w:p>
+    <w:p w14:noSpellErr="1">
+      <w:r>
+        <w:rPr>
+          <w:rFonts w:ascii="Arial" w:hAnsi="Arial" w:eastAsia="Arial" w:cs="Arial"/>
+          <w:noProof w:val="0"/>
+          <w:sz w:val="22"/>
+          <w:szCs w:val="22"/>
+          <w:lang w:val="en-CA"/>
+        </w:rPr>
+        <w:t xml:space="preserve">    CASE 5:</w:t>
+      </w:r>
+    </w:p>
+    <w:p w14:noSpellErr="1">
+      <w:r>
+        <w:rPr>
+          <w:rFonts w:ascii="Arial" w:hAnsi="Arial" w:eastAsia="Arial" w:cs="Arial"/>
+          <w:noProof w:val="0"/>
+          <w:sz w:val="22"/>
+          <w:szCs w:val="22"/>
+          <w:lang w:val="en-CA"/>
+        </w:rPr>
+        <w:t xml:space="preserve">      result = 31</w:t>
+      </w:r>
+    </w:p>
+    <w:p w14:noSpellErr="1">
+      <w:r>
+        <w:rPr>
+          <w:rFonts w:ascii="Arial" w:hAnsi="Arial" w:eastAsia="Arial" w:cs="Arial"/>
+          <w:noProof w:val="0"/>
+          <w:sz w:val="22"/>
+          <w:szCs w:val="22"/>
+          <w:lang w:val="en-CA"/>
+        </w:rPr>
+        <w:t xml:space="preserve">    CASE 6:</w:t>
+      </w:r>
+    </w:p>
+    <w:p w14:noSpellErr="1">
+      <w:r>
+        <w:rPr>
+          <w:rFonts w:ascii="Arial" w:hAnsi="Arial" w:eastAsia="Arial" w:cs="Arial"/>
+          <w:noProof w:val="0"/>
+          <w:sz w:val="22"/>
+          <w:szCs w:val="22"/>
+          <w:lang w:val="en-CA"/>
+        </w:rPr>
+        <w:t xml:space="preserve">      result = 30</w:t>
+      </w:r>
+    </w:p>
+    <w:p w14:noSpellErr="1">
+      <w:r>
+        <w:rPr>
+          <w:rFonts w:ascii="Arial" w:hAnsi="Arial" w:eastAsia="Arial" w:cs="Arial"/>
+          <w:noProof w:val="0"/>
+          <w:sz w:val="22"/>
+          <w:szCs w:val="22"/>
+          <w:lang w:val="en-CA"/>
+        </w:rPr>
+        <w:t xml:space="preserve">    CASE 7:</w:t>
+      </w:r>
+    </w:p>
+    <w:p w14:noSpellErr="1">
+      <w:r>
+        <w:rPr>
+          <w:rFonts w:ascii="Arial" w:hAnsi="Arial" w:eastAsia="Arial" w:cs="Arial"/>
+          <w:noProof w:val="0"/>
+          <w:sz w:val="22"/>
+          <w:szCs w:val="22"/>
+          <w:lang w:val="en-CA"/>
+        </w:rPr>
+        <w:t xml:space="preserve">      result = 31</w:t>
+      </w:r>
+    </w:p>
+    <w:p w14:noSpellErr="1">
+      <w:r>
+        <w:rPr>
+          <w:rFonts w:ascii="Arial" w:hAnsi="Arial" w:eastAsia="Arial" w:cs="Arial"/>
+          <w:noProof w:val="0"/>
+          <w:sz w:val="22"/>
+          <w:szCs w:val="22"/>
+          <w:lang w:val="en-CA"/>
+        </w:rPr>
+        <w:t xml:space="preserve">    CASE 8:</w:t>
+      </w:r>
+    </w:p>
+    <w:p w14:noSpellErr="1">
+      <w:r>
+        <w:rPr>
+          <w:rFonts w:ascii="Arial" w:hAnsi="Arial" w:eastAsia="Arial" w:cs="Arial"/>
+          <w:noProof w:val="0"/>
+          <w:sz w:val="22"/>
+          <w:szCs w:val="22"/>
+          <w:lang w:val="en-CA"/>
+        </w:rPr>
+        <w:t xml:space="preserve">      result = 31</w:t>
+      </w:r>
+    </w:p>
+    <w:p w14:noSpellErr="1">
+      <w:r>
+        <w:rPr>
+          <w:rFonts w:ascii="Arial" w:hAnsi="Arial" w:eastAsia="Arial" w:cs="Arial"/>
+          <w:noProof w:val="0"/>
+          <w:sz w:val="22"/>
+          <w:szCs w:val="22"/>
+          <w:lang w:val="en-CA"/>
+        </w:rPr>
+        <w:t xml:space="preserve">    CASE 9:</w:t>
+      </w:r>
+    </w:p>
+    <w:p w14:noSpellErr="1">
+      <w:r>
+        <w:rPr>
+          <w:rFonts w:ascii="Arial" w:hAnsi="Arial" w:eastAsia="Arial" w:cs="Arial"/>
+          <w:noProof w:val="0"/>
+          <w:sz w:val="22"/>
+          <w:szCs w:val="22"/>
+          <w:lang w:val="en-CA"/>
+        </w:rPr>
+        <w:t xml:space="preserve">      result = 30</w:t>
+      </w:r>
+    </w:p>
+    <w:p w14:noSpellErr="1">
+      <w:r>
+        <w:rPr>
+          <w:rFonts w:ascii="Arial" w:hAnsi="Arial" w:eastAsia="Arial" w:cs="Arial"/>
+          <w:noProof w:val="0"/>
+          <w:sz w:val="22"/>
+          <w:szCs w:val="22"/>
+          <w:lang w:val="en-CA"/>
+        </w:rPr>
+        <w:t xml:space="preserve">    CASE 10:</w:t>
+      </w:r>
+    </w:p>
+    <w:p w14:noSpellErr="1">
+      <w:r>
+        <w:rPr>
+          <w:rFonts w:ascii="Arial" w:hAnsi="Arial" w:eastAsia="Arial" w:cs="Arial"/>
+          <w:noProof w:val="0"/>
+          <w:sz w:val="22"/>
+          <w:szCs w:val="22"/>
+          <w:lang w:val="en-CA"/>
+        </w:rPr>
+        <w:t xml:space="preserve">      result = 31</w:t>
+      </w:r>
+    </w:p>
+    <w:p w14:noSpellErr="1">
+      <w:r>
+        <w:rPr>
+          <w:rFonts w:ascii="Arial" w:hAnsi="Arial" w:eastAsia="Arial" w:cs="Arial"/>
+          <w:noProof w:val="0"/>
+          <w:sz w:val="22"/>
+          <w:szCs w:val="22"/>
+          <w:lang w:val="en-CA"/>
+        </w:rPr>
+        <w:t xml:space="preserve">    CASE 11:</w:t>
+      </w:r>
+    </w:p>
+    <w:p w14:noSpellErr="1">
+      <w:r>
+        <w:rPr>
+          <w:rFonts w:ascii="Arial" w:hAnsi="Arial" w:eastAsia="Arial" w:cs="Arial"/>
+          <w:noProof w:val="0"/>
+          <w:sz w:val="22"/>
+          <w:szCs w:val="22"/>
+          <w:lang w:val="en-CA"/>
+        </w:rPr>
+        <w:t xml:space="preserve">      result = 30</w:t>
+      </w:r>
+    </w:p>
+    <w:p w14:noSpellErr="1">
+      <w:r>
+        <w:rPr>
+          <w:rFonts w:ascii="Arial" w:hAnsi="Arial" w:eastAsia="Arial" w:cs="Arial"/>
+          <w:noProof w:val="0"/>
+          <w:sz w:val="22"/>
+          <w:szCs w:val="22"/>
+          <w:lang w:val="en-CA"/>
+        </w:rPr>
+        <w:t xml:space="preserve">    CASE 12:</w:t>
+      </w:r>
+    </w:p>
+    <w:p w14:noSpellErr="1">
+      <w:r>
+        <w:rPr>
+          <w:rFonts w:ascii="Arial" w:hAnsi="Arial" w:eastAsia="Arial" w:cs="Arial"/>
+          <w:noProof w:val="0"/>
+          <w:sz w:val="22"/>
+          <w:szCs w:val="22"/>
+          <w:lang w:val="en-CA"/>
+        </w:rPr>
+        <w:t xml:space="preserve">      result = 31</w:t>
+      </w:r>
+    </w:p>
+    <w:p w14:noSpellErr="1">
+      <w:r>
+        <w:rPr>
+          <w:rFonts w:ascii="Arial" w:hAnsi="Arial" w:eastAsia="Arial" w:cs="Arial"/>
+          <w:noProof w:val="0"/>
+          <w:sz w:val="22"/>
+          <w:szCs w:val="22"/>
+          <w:lang w:val="en-CA"/>
+        </w:rPr>
+        <w:t xml:space="preserve">    DEFAULT:</w:t>
+      </w:r>
+    </w:p>
+    <w:p w14:noSpellErr="1">
+      <w:r>
+        <w:rPr>
+          <w:rFonts w:ascii="Arial" w:hAnsi="Arial" w:eastAsia="Arial" w:cs="Arial"/>
+          <w:noProof w:val="0"/>
+          <w:sz w:val="22"/>
+          <w:szCs w:val="22"/>
+          <w:lang w:val="en-CA"/>
+        </w:rPr>
+        <w:t xml:space="preserve">      result = 0</w:t>
+      </w:r>
+    </w:p>
+    <w:p w14:noSpellErr="1">
+      <w:r>
+        <w:rPr>
+          <w:rFonts w:ascii="Arial" w:hAnsi="Arial" w:eastAsia="Arial" w:cs="Arial"/>
+          <w:noProof w:val="0"/>
+          <w:sz w:val="22"/>
+          <w:szCs w:val="22"/>
+          <w:lang w:val="en-CA"/>
+        </w:rPr>
+        <w:t xml:space="preserve">  END SWITCH</w:t>
+      </w:r>
+    </w:p>
+    <w:p>
+      <w:r>
+        <w:rPr>
+          <w:rFonts w:ascii="Arial" w:hAnsi="Arial" w:eastAsia="Arial" w:cs="Arial"/>
+          <w:noProof w:val="0"/>
+          <w:sz w:val="22"/>
+          <w:szCs w:val="22"/>
+          <w:lang w:val="en-CA"/>
+        </w:rPr>
+        <w:t xml:space="preserve"> </w:t>
+      </w:r>
+    </w:p>
+    <w:p w14:noSpellErr="1">
+      <w:r>
+        <w:rPr>
+          <w:rFonts w:ascii="Arial" w:hAnsi="Arial" w:eastAsia="Arial" w:cs="Arial"/>
+          <w:noProof w:val="0"/>
+          <w:sz w:val="22"/>
+          <w:szCs w:val="22"/>
+          <w:lang w:val="en-CA"/>
+        </w:rPr>
+        <w:t xml:space="preserve">  return result</w:t>
+      </w:r>
+    </w:p>
+    <w:p w14:noSpellErr="1">
+      <w:pPr>
+        <w:pStyle w:val="Normal"/>
+      </w:pPr>
+      <w:r>
+        <w:rPr>
+          <w:rFonts w:ascii="Arial" w:hAnsi="Arial" w:eastAsia="Arial" w:cs="Arial"/>
+          <w:noProof w:val="0"/>
+          <w:sz w:val="22"/>
+          <w:szCs w:val="22"/>
+          <w:lang w:val="en-CA"/>
+        </w:rPr>
+        <w:t>end algorithm</w:t>
+      </w:r>
+    </w:p>
     <w:p xmlns:wp14="http://schemas.microsoft.com/office/word/2010/wordml" wp14:textId="77777777">
       <w:pPr>
         <w:tabs>
@@ -7839,7 +8472,7 @@
         <w:t>.</w:t>
       </w:r>
     </w:p>
-    <w:p xmlns:wp14="http://schemas.microsoft.com/office/word/2010/wordml" wp14:textId="77777777">
+    <w:p xmlns:wp14="http://schemas.microsoft.com/office/word/2010/wordml" wp14:textId="77777777" wp14:noSpellErr="1">
       <w:pPr>
         <w:tabs>
           <w:tab w:val="left" w:pos="720"/>
@@ -7848,6 +8481,695 @@
           <w:lang w:val="es-AR"/>
         </w:rPr>
       </w:pPr>
+    </w:p>
+    <w:p>
+      <w:r>
+        <w:rPr>
+          <w:rFonts w:ascii="Arial" w:hAnsi="Arial" w:eastAsia="Arial" w:cs="Arial"/>
+          <w:noProof w:val="0"/>
+          <w:sz w:val="22"/>
+          <w:szCs w:val="22"/>
+          <w:lang w:val="es-AR"/>
+        </w:rPr>
+        <w:t xml:space="preserve">  Ask </w:t>
+      </w:r>
+      <w:proofErr w:type="spellStart"/>
+      <w:r>
+        <w:rPr>
+          <w:rFonts w:ascii="Arial" w:hAnsi="Arial" w:eastAsia="Arial" w:cs="Arial"/>
+          <w:noProof w:val="0"/>
+          <w:sz w:val="22"/>
+          <w:szCs w:val="22"/>
+          <w:lang w:val="es-AR"/>
+        </w:rPr>
+        <w:t>for</w:t>
+      </w:r>
+      <w:proofErr w:type="spellEnd"/>
+      <w:r>
+        <w:rPr>
+          <w:rFonts w:ascii="Arial" w:hAnsi="Arial" w:eastAsia="Arial" w:cs="Arial"/>
+          <w:noProof w:val="0"/>
+          <w:sz w:val="22"/>
+          <w:szCs w:val="22"/>
+          <w:lang w:val="es-AR"/>
+        </w:rPr>
+        <w:t xml:space="preserve"> </w:t>
+      </w:r>
+      <w:proofErr w:type="spellStart"/>
+      <w:r>
+        <w:rPr>
+          <w:rFonts w:ascii="Arial" w:hAnsi="Arial" w:eastAsia="Arial" w:cs="Arial"/>
+          <w:noProof w:val="0"/>
+          <w:sz w:val="22"/>
+          <w:szCs w:val="22"/>
+          <w:lang w:val="es-AR"/>
+        </w:rPr>
+        <w:t>day</w:t>
+      </w:r>
+      <w:proofErr w:type="spellEnd"/>
+      <w:r>
+        <w:rPr>
+          <w:rFonts w:ascii="Arial" w:hAnsi="Arial" w:eastAsia="Arial" w:cs="Arial"/>
+          <w:noProof w:val="0"/>
+          <w:sz w:val="22"/>
+          <w:szCs w:val="22"/>
+          <w:lang w:val="es-AR"/>
+        </w:rPr>
+        <w:t xml:space="preserve"> and </w:t>
+      </w:r>
+      <w:proofErr w:type="spellStart"/>
+      <w:r>
+        <w:rPr>
+          <w:rFonts w:ascii="Arial" w:hAnsi="Arial" w:eastAsia="Arial" w:cs="Arial"/>
+          <w:noProof w:val="0"/>
+          <w:sz w:val="22"/>
+          <w:szCs w:val="22"/>
+          <w:lang w:val="es-AR"/>
+        </w:rPr>
+        <w:t>year</w:t>
+      </w:r>
+      <w:proofErr w:type="spellEnd"/>
+    </w:p>
+    <w:p>
+      <w:r>
+        <w:rPr>
+          <w:rFonts w:ascii="Arial" w:hAnsi="Arial" w:eastAsia="Arial" w:cs="Arial"/>
+          <w:noProof w:val="0"/>
+          <w:sz w:val="22"/>
+          <w:szCs w:val="22"/>
+          <w:lang w:val="es-AR"/>
+        </w:rPr>
+        <w:t xml:space="preserve"> </w:t>
+      </w:r>
+    </w:p>
+    <w:p>
+      <w:r>
+        <w:rPr>
+          <w:rFonts w:ascii="Arial" w:hAnsi="Arial" w:eastAsia="Arial" w:cs="Arial"/>
+          <w:noProof w:val="0"/>
+          <w:sz w:val="22"/>
+          <w:szCs w:val="22"/>
+          <w:lang w:val="es-AR"/>
+        </w:rPr>
+        <w:t xml:space="preserve">  </w:t>
+      </w:r>
+      <w:proofErr w:type="spellStart"/>
+      <w:r>
+        <w:rPr>
+          <w:rFonts w:ascii="Arial" w:hAnsi="Arial" w:eastAsia="Arial" w:cs="Arial"/>
+          <w:noProof w:val="0"/>
+          <w:sz w:val="22"/>
+          <w:szCs w:val="22"/>
+          <w:lang w:val="es-AR"/>
+        </w:rPr>
+        <w:t>Get</w:t>
+      </w:r>
+      <w:proofErr w:type="spellEnd"/>
+      <w:r>
+        <w:rPr>
+          <w:rFonts w:ascii="Arial" w:hAnsi="Arial" w:eastAsia="Arial" w:cs="Arial"/>
+          <w:noProof w:val="0"/>
+          <w:sz w:val="22"/>
+          <w:szCs w:val="22"/>
+          <w:lang w:val="es-AR"/>
+        </w:rPr>
+        <w:t xml:space="preserve"> </w:t>
+      </w:r>
+      <w:proofErr w:type="spellStart"/>
+      <w:r>
+        <w:rPr>
+          <w:rFonts w:ascii="Arial" w:hAnsi="Arial" w:eastAsia="Arial" w:cs="Arial"/>
+          <w:noProof w:val="0"/>
+          <w:sz w:val="22"/>
+          <w:szCs w:val="22"/>
+          <w:lang w:val="es-AR"/>
+        </w:rPr>
+        <w:t>the</w:t>
+      </w:r>
+      <w:proofErr w:type="spellEnd"/>
+      <w:r>
+        <w:rPr>
+          <w:rFonts w:ascii="Arial" w:hAnsi="Arial" w:eastAsia="Arial" w:cs="Arial"/>
+          <w:noProof w:val="0"/>
+          <w:sz w:val="22"/>
+          <w:szCs w:val="22"/>
+          <w:lang w:val="es-AR"/>
+        </w:rPr>
+        <w:t xml:space="preserve"> </w:t>
+      </w:r>
+      <w:proofErr w:type="spellStart"/>
+      <w:r>
+        <w:rPr>
+          <w:rFonts w:ascii="Arial" w:hAnsi="Arial" w:eastAsia="Arial" w:cs="Arial"/>
+          <w:noProof w:val="0"/>
+          <w:sz w:val="22"/>
+          <w:szCs w:val="22"/>
+          <w:lang w:val="es-AR"/>
+        </w:rPr>
+        <w:t>number</w:t>
+      </w:r>
+      <w:proofErr w:type="spellEnd"/>
+      <w:r>
+        <w:rPr>
+          <w:rFonts w:ascii="Arial" w:hAnsi="Arial" w:eastAsia="Arial" w:cs="Arial"/>
+          <w:noProof w:val="0"/>
+          <w:sz w:val="22"/>
+          <w:szCs w:val="22"/>
+          <w:lang w:val="es-AR"/>
+        </w:rPr>
+        <w:t xml:space="preserve"> </w:t>
+      </w:r>
+      <w:proofErr w:type="spellStart"/>
+      <w:r>
+        <w:rPr>
+          <w:rFonts w:ascii="Arial" w:hAnsi="Arial" w:eastAsia="Arial" w:cs="Arial"/>
+          <w:noProof w:val="0"/>
+          <w:sz w:val="22"/>
+          <w:szCs w:val="22"/>
+          <w:lang w:val="es-AR"/>
+        </w:rPr>
+        <w:t>of</w:t>
+      </w:r>
+      <w:proofErr w:type="spellEnd"/>
+      <w:r>
+        <w:rPr>
+          <w:rFonts w:ascii="Arial" w:hAnsi="Arial" w:eastAsia="Arial" w:cs="Arial"/>
+          <w:noProof w:val="0"/>
+          <w:sz w:val="22"/>
+          <w:szCs w:val="22"/>
+          <w:lang w:val="es-AR"/>
+        </w:rPr>
+        <w:t xml:space="preserve"> </w:t>
+      </w:r>
+      <w:proofErr w:type="spellStart"/>
+      <w:r>
+        <w:rPr>
+          <w:rFonts w:ascii="Arial" w:hAnsi="Arial" w:eastAsia="Arial" w:cs="Arial"/>
+          <w:noProof w:val="0"/>
+          <w:sz w:val="22"/>
+          <w:szCs w:val="22"/>
+          <w:lang w:val="es-AR"/>
+        </w:rPr>
+        <w:t>days</w:t>
+      </w:r>
+      <w:proofErr w:type="spellEnd"/>
+      <w:r>
+        <w:rPr>
+          <w:rFonts w:ascii="Arial" w:hAnsi="Arial" w:eastAsia="Arial" w:cs="Arial"/>
+          <w:noProof w:val="0"/>
+          <w:sz w:val="22"/>
+          <w:szCs w:val="22"/>
+          <w:lang w:val="es-AR"/>
+        </w:rPr>
+        <w:t xml:space="preserve"> </w:t>
+      </w:r>
+      <w:proofErr w:type="spellStart"/>
+      <w:r>
+        <w:rPr>
+          <w:rFonts w:ascii="Arial" w:hAnsi="Arial" w:eastAsia="Arial" w:cs="Arial"/>
+          <w:noProof w:val="0"/>
+          <w:sz w:val="22"/>
+          <w:szCs w:val="22"/>
+          <w:lang w:val="es-AR"/>
+        </w:rPr>
+        <w:t>for</w:t>
+      </w:r>
+      <w:proofErr w:type="spellEnd"/>
+      <w:r>
+        <w:rPr>
+          <w:rFonts w:ascii="Arial" w:hAnsi="Arial" w:eastAsia="Arial" w:cs="Arial"/>
+          <w:noProof w:val="0"/>
+          <w:sz w:val="22"/>
+          <w:szCs w:val="22"/>
+          <w:lang w:val="es-AR"/>
+        </w:rPr>
+        <w:t xml:space="preserve"> </w:t>
+      </w:r>
+      <w:proofErr w:type="spellStart"/>
+      <w:r>
+        <w:rPr>
+          <w:rFonts w:ascii="Arial" w:hAnsi="Arial" w:eastAsia="Arial" w:cs="Arial"/>
+          <w:noProof w:val="0"/>
+          <w:sz w:val="22"/>
+          <w:szCs w:val="22"/>
+          <w:lang w:val="es-AR"/>
+        </w:rPr>
+        <w:t>that</w:t>
+      </w:r>
+      <w:proofErr w:type="spellEnd"/>
+      <w:r>
+        <w:rPr>
+          <w:rFonts w:ascii="Arial" w:hAnsi="Arial" w:eastAsia="Arial" w:cs="Arial"/>
+          <w:noProof w:val="0"/>
+          <w:sz w:val="22"/>
+          <w:szCs w:val="22"/>
+          <w:lang w:val="es-AR"/>
+        </w:rPr>
+        <w:t xml:space="preserve"> </w:t>
+      </w:r>
+      <w:proofErr w:type="spellStart"/>
+      <w:r>
+        <w:rPr>
+          <w:rFonts w:ascii="Arial" w:hAnsi="Arial" w:eastAsia="Arial" w:cs="Arial"/>
+          <w:noProof w:val="0"/>
+          <w:sz w:val="22"/>
+          <w:szCs w:val="22"/>
+          <w:lang w:val="es-AR"/>
+        </w:rPr>
+        <w:t>daysOfAMonth</w:t>
+      </w:r>
+      <w:proofErr w:type="spellEnd"/>
+    </w:p>
+    <w:p>
+      <w:r>
+        <w:rPr>
+          <w:rFonts w:ascii="Arial" w:hAnsi="Arial" w:eastAsia="Arial" w:cs="Arial"/>
+          <w:noProof w:val="0"/>
+          <w:sz w:val="22"/>
+          <w:szCs w:val="22"/>
+          <w:lang w:val="es-AR"/>
+        </w:rPr>
+        <w:t xml:space="preserve"> </w:t>
+      </w:r>
+    </w:p>
+    <w:p>
+      <w:r>
+        <w:rPr>
+          <w:rFonts w:ascii="Arial" w:hAnsi="Arial" w:eastAsia="Arial" w:cs="Arial"/>
+          <w:noProof w:val="0"/>
+          <w:sz w:val="22"/>
+          <w:szCs w:val="22"/>
+          <w:lang w:val="es-AR"/>
+        </w:rPr>
+        <w:t xml:space="preserve">  Ask </w:t>
+      </w:r>
+      <w:proofErr w:type="spellStart"/>
+      <w:r>
+        <w:rPr>
+          <w:rFonts w:ascii="Arial" w:hAnsi="Arial" w:eastAsia="Arial" w:cs="Arial"/>
+          <w:noProof w:val="0"/>
+          <w:sz w:val="22"/>
+          <w:szCs w:val="22"/>
+          <w:lang w:val="es-AR"/>
+        </w:rPr>
+        <w:t>for</w:t>
+      </w:r>
+      <w:proofErr w:type="spellEnd"/>
+      <w:r>
+        <w:rPr>
+          <w:rFonts w:ascii="Arial" w:hAnsi="Arial" w:eastAsia="Arial" w:cs="Arial"/>
+          <w:noProof w:val="0"/>
+          <w:sz w:val="22"/>
+          <w:szCs w:val="22"/>
+          <w:lang w:val="es-AR"/>
+        </w:rPr>
+        <w:t xml:space="preserve"> </w:t>
+      </w:r>
+      <w:proofErr w:type="spellStart"/>
+      <w:r>
+        <w:rPr>
+          <w:rFonts w:ascii="Arial" w:hAnsi="Arial" w:eastAsia="Arial" w:cs="Arial"/>
+          <w:noProof w:val="0"/>
+          <w:sz w:val="22"/>
+          <w:szCs w:val="22"/>
+          <w:lang w:val="es-AR"/>
+        </w:rPr>
+        <w:t>the</w:t>
+      </w:r>
+      <w:proofErr w:type="spellEnd"/>
+      <w:r>
+        <w:rPr>
+          <w:rFonts w:ascii="Arial" w:hAnsi="Arial" w:eastAsia="Arial" w:cs="Arial"/>
+          <w:noProof w:val="0"/>
+          <w:sz w:val="22"/>
+          <w:szCs w:val="22"/>
+          <w:lang w:val="es-AR"/>
+        </w:rPr>
+        <w:t xml:space="preserve"> rain data </w:t>
+      </w:r>
+      <w:proofErr w:type="spellStart"/>
+      <w:r>
+        <w:rPr>
+          <w:rFonts w:ascii="Arial" w:hAnsi="Arial" w:eastAsia="Arial" w:cs="Arial"/>
+          <w:noProof w:val="0"/>
+          <w:sz w:val="22"/>
+          <w:szCs w:val="22"/>
+          <w:lang w:val="es-AR"/>
+        </w:rPr>
+        <w:t>for</w:t>
+      </w:r>
+      <w:proofErr w:type="spellEnd"/>
+      <w:r>
+        <w:rPr>
+          <w:rFonts w:ascii="Arial" w:hAnsi="Arial" w:eastAsia="Arial" w:cs="Arial"/>
+          <w:noProof w:val="0"/>
+          <w:sz w:val="22"/>
+          <w:szCs w:val="22"/>
+          <w:lang w:val="es-AR"/>
+        </w:rPr>
+        <w:t xml:space="preserve"> </w:t>
+      </w:r>
+      <w:proofErr w:type="spellStart"/>
+      <w:r>
+        <w:rPr>
+          <w:rFonts w:ascii="Arial" w:hAnsi="Arial" w:eastAsia="Arial" w:cs="Arial"/>
+          <w:noProof w:val="0"/>
+          <w:sz w:val="22"/>
+          <w:szCs w:val="22"/>
+          <w:lang w:val="es-AR"/>
+        </w:rPr>
+        <w:t>each</w:t>
+      </w:r>
+      <w:proofErr w:type="spellEnd"/>
+      <w:r>
+        <w:rPr>
+          <w:rFonts w:ascii="Arial" w:hAnsi="Arial" w:eastAsia="Arial" w:cs="Arial"/>
+          <w:noProof w:val="0"/>
+          <w:sz w:val="22"/>
+          <w:szCs w:val="22"/>
+          <w:lang w:val="es-AR"/>
+        </w:rPr>
+        <w:t xml:space="preserve"> </w:t>
+      </w:r>
+      <w:proofErr w:type="spellStart"/>
+      <w:r>
+        <w:rPr>
+          <w:rFonts w:ascii="Arial" w:hAnsi="Arial" w:eastAsia="Arial" w:cs="Arial"/>
+          <w:noProof w:val="0"/>
+          <w:sz w:val="22"/>
+          <w:szCs w:val="22"/>
+          <w:lang w:val="es-AR"/>
+        </w:rPr>
+        <w:t>day</w:t>
+      </w:r>
+      <w:proofErr w:type="spellEnd"/>
+    </w:p>
+    <w:p>
+      <w:r>
+        <w:rPr>
+          <w:rFonts w:ascii="Arial" w:hAnsi="Arial" w:eastAsia="Arial" w:cs="Arial"/>
+          <w:noProof w:val="0"/>
+          <w:sz w:val="22"/>
+          <w:szCs w:val="22"/>
+          <w:lang w:val="es-AR"/>
+        </w:rPr>
+        <w:t xml:space="preserve"> </w:t>
+      </w:r>
+    </w:p>
+    <w:p>
+      <w:r>
+        <w:rPr>
+          <w:rFonts w:ascii="Arial" w:hAnsi="Arial" w:eastAsia="Arial" w:cs="Arial"/>
+          <w:noProof w:val="0"/>
+          <w:sz w:val="22"/>
+          <w:szCs w:val="22"/>
+          <w:lang w:val="es-AR"/>
+        </w:rPr>
+        <w:t xml:space="preserve">  </w:t>
+      </w:r>
+      <w:proofErr w:type="spellStart"/>
+      <w:r>
+        <w:rPr>
+          <w:rFonts w:ascii="Arial" w:hAnsi="Arial" w:eastAsia="Arial" w:cs="Arial"/>
+          <w:noProof w:val="0"/>
+          <w:sz w:val="22"/>
+          <w:szCs w:val="22"/>
+          <w:lang w:val="es-AR"/>
+        </w:rPr>
+        <w:t>Find</w:t>
+      </w:r>
+      <w:proofErr w:type="spellEnd"/>
+      <w:r>
+        <w:rPr>
+          <w:rFonts w:ascii="Arial" w:hAnsi="Arial" w:eastAsia="Arial" w:cs="Arial"/>
+          <w:noProof w:val="0"/>
+          <w:sz w:val="22"/>
+          <w:szCs w:val="22"/>
+          <w:lang w:val="es-AR"/>
+        </w:rPr>
+        <w:t xml:space="preserve"> </w:t>
+      </w:r>
+      <w:proofErr w:type="spellStart"/>
+      <w:r>
+        <w:rPr>
+          <w:rFonts w:ascii="Arial" w:hAnsi="Arial" w:eastAsia="Arial" w:cs="Arial"/>
+          <w:noProof w:val="0"/>
+          <w:sz w:val="22"/>
+          <w:szCs w:val="22"/>
+          <w:lang w:val="es-AR"/>
+        </w:rPr>
+        <w:t>the</w:t>
+      </w:r>
+      <w:proofErr w:type="spellEnd"/>
+      <w:r>
+        <w:rPr>
+          <w:rFonts w:ascii="Arial" w:hAnsi="Arial" w:eastAsia="Arial" w:cs="Arial"/>
+          <w:noProof w:val="0"/>
+          <w:sz w:val="22"/>
+          <w:szCs w:val="22"/>
+          <w:lang w:val="es-AR"/>
+        </w:rPr>
+        <w:t xml:space="preserve"> sum</w:t>
+      </w:r>
+    </w:p>
+    <w:p>
+      <w:r>
+        <w:rPr>
+          <w:rFonts w:ascii="Arial" w:hAnsi="Arial" w:eastAsia="Arial" w:cs="Arial"/>
+          <w:noProof w:val="0"/>
+          <w:sz w:val="22"/>
+          <w:szCs w:val="22"/>
+          <w:lang w:val="es-AR"/>
+        </w:rPr>
+        <w:t xml:space="preserve"> </w:t>
+      </w:r>
+    </w:p>
+    <w:p>
+      <w:r>
+        <w:rPr>
+          <w:rFonts w:ascii="Arial" w:hAnsi="Arial" w:eastAsia="Arial" w:cs="Arial"/>
+          <w:noProof w:val="0"/>
+          <w:sz w:val="22"/>
+          <w:szCs w:val="22"/>
+          <w:lang w:val="es-AR"/>
+        </w:rPr>
+        <w:t xml:space="preserve">  </w:t>
+      </w:r>
+      <w:proofErr w:type="spellStart"/>
+      <w:r>
+        <w:rPr>
+          <w:rFonts w:ascii="Arial" w:hAnsi="Arial" w:eastAsia="Arial" w:cs="Arial"/>
+          <w:noProof w:val="0"/>
+          <w:sz w:val="22"/>
+          <w:szCs w:val="22"/>
+          <w:lang w:val="es-AR"/>
+        </w:rPr>
+        <w:t>Find</w:t>
+      </w:r>
+      <w:proofErr w:type="spellEnd"/>
+      <w:r>
+        <w:rPr>
+          <w:rFonts w:ascii="Arial" w:hAnsi="Arial" w:eastAsia="Arial" w:cs="Arial"/>
+          <w:noProof w:val="0"/>
+          <w:sz w:val="22"/>
+          <w:szCs w:val="22"/>
+          <w:lang w:val="es-AR"/>
+        </w:rPr>
+        <w:t xml:space="preserve"> </w:t>
+      </w:r>
+      <w:proofErr w:type="spellStart"/>
+      <w:r>
+        <w:rPr>
+          <w:rFonts w:ascii="Arial" w:hAnsi="Arial" w:eastAsia="Arial" w:cs="Arial"/>
+          <w:noProof w:val="0"/>
+          <w:sz w:val="22"/>
+          <w:szCs w:val="22"/>
+          <w:lang w:val="es-AR"/>
+        </w:rPr>
+        <w:t>the</w:t>
+      </w:r>
+      <w:proofErr w:type="spellEnd"/>
+      <w:r>
+        <w:rPr>
+          <w:rFonts w:ascii="Arial" w:hAnsi="Arial" w:eastAsia="Arial" w:cs="Arial"/>
+          <w:noProof w:val="0"/>
+          <w:sz w:val="22"/>
+          <w:szCs w:val="22"/>
+          <w:lang w:val="es-AR"/>
+        </w:rPr>
+        <w:t xml:space="preserve"> </w:t>
+      </w:r>
+      <w:proofErr w:type="spellStart"/>
+      <w:r>
+        <w:rPr>
+          <w:rFonts w:ascii="Arial" w:hAnsi="Arial" w:eastAsia="Arial" w:cs="Arial"/>
+          <w:noProof w:val="0"/>
+          <w:sz w:val="22"/>
+          <w:szCs w:val="22"/>
+          <w:lang w:val="es-AR"/>
+        </w:rPr>
+        <w:t>maximum</w:t>
+      </w:r>
+      <w:proofErr w:type="spellEnd"/>
+      <w:r>
+        <w:rPr>
+          <w:rFonts w:ascii="Arial" w:hAnsi="Arial" w:eastAsia="Arial" w:cs="Arial"/>
+          <w:noProof w:val="0"/>
+          <w:sz w:val="22"/>
+          <w:szCs w:val="22"/>
+          <w:lang w:val="es-AR"/>
+        </w:rPr>
+        <w:t xml:space="preserve"> and </w:t>
+      </w:r>
+      <w:proofErr w:type="spellStart"/>
+      <w:r>
+        <w:rPr>
+          <w:rFonts w:ascii="Arial" w:hAnsi="Arial" w:eastAsia="Arial" w:cs="Arial"/>
+          <w:noProof w:val="0"/>
+          <w:sz w:val="22"/>
+          <w:szCs w:val="22"/>
+          <w:lang w:val="es-AR"/>
+        </w:rPr>
+        <w:t>its</w:t>
+      </w:r>
+      <w:proofErr w:type="spellEnd"/>
+      <w:r>
+        <w:rPr>
+          <w:rFonts w:ascii="Arial" w:hAnsi="Arial" w:eastAsia="Arial" w:cs="Arial"/>
+          <w:noProof w:val="0"/>
+          <w:sz w:val="22"/>
+          <w:szCs w:val="22"/>
+          <w:lang w:val="es-AR"/>
+        </w:rPr>
+        <w:t xml:space="preserve"> position</w:t>
+      </w:r>
+    </w:p>
+    <w:p>
+      <w:r>
+        <w:rPr>
+          <w:rFonts w:ascii="Arial" w:hAnsi="Arial" w:eastAsia="Arial" w:cs="Arial"/>
+          <w:noProof w:val="0"/>
+          <w:sz w:val="22"/>
+          <w:szCs w:val="22"/>
+          <w:lang w:val="es-AR"/>
+        </w:rPr>
+        <w:t xml:space="preserve"> </w:t>
+      </w:r>
+    </w:p>
+    <w:p>
+      <w:pPr>
+        <w:pStyle w:val="Normal"/>
+      </w:pPr>
+      <w:r>
+        <w:rPr>
+          <w:rFonts w:ascii="Arial" w:hAnsi="Arial" w:eastAsia="Arial" w:cs="Arial"/>
+          <w:noProof w:val="0"/>
+          <w:sz w:val="22"/>
+          <w:szCs w:val="22"/>
+          <w:lang w:val="es-AR"/>
+        </w:rPr>
+        <w:t xml:space="preserve">  </w:t>
+      </w:r>
+      <w:proofErr w:type="spellStart"/>
+      <w:r>
+        <w:rPr>
+          <w:rFonts w:ascii="Arial" w:hAnsi="Arial" w:eastAsia="Arial" w:cs="Arial"/>
+          <w:noProof w:val="0"/>
+          <w:sz w:val="22"/>
+          <w:szCs w:val="22"/>
+          <w:lang w:val="es-AR"/>
+        </w:rPr>
+        <w:t>Find</w:t>
+      </w:r>
+      <w:proofErr w:type="spellEnd"/>
+      <w:r>
+        <w:rPr>
+          <w:rFonts w:ascii="Arial" w:hAnsi="Arial" w:eastAsia="Arial" w:cs="Arial"/>
+          <w:noProof w:val="0"/>
+          <w:sz w:val="22"/>
+          <w:szCs w:val="22"/>
+          <w:lang w:val="es-AR"/>
+        </w:rPr>
+        <w:t xml:space="preserve"> </w:t>
+      </w:r>
+      <w:proofErr w:type="spellStart"/>
+      <w:r>
+        <w:rPr>
+          <w:rFonts w:ascii="Arial" w:hAnsi="Arial" w:eastAsia="Arial" w:cs="Arial"/>
+          <w:noProof w:val="0"/>
+          <w:sz w:val="22"/>
+          <w:szCs w:val="22"/>
+          <w:lang w:val="es-AR"/>
+        </w:rPr>
+        <w:t>if</w:t>
+      </w:r>
+      <w:proofErr w:type="spellEnd"/>
+      <w:r>
+        <w:rPr>
+          <w:rFonts w:ascii="Arial" w:hAnsi="Arial" w:eastAsia="Arial" w:cs="Arial"/>
+          <w:noProof w:val="0"/>
+          <w:sz w:val="22"/>
+          <w:szCs w:val="22"/>
+          <w:lang w:val="es-AR"/>
+        </w:rPr>
+        <w:t xml:space="preserve"> </w:t>
+      </w:r>
+      <w:proofErr w:type="spellStart"/>
+      <w:r>
+        <w:rPr>
+          <w:rFonts w:ascii="Arial" w:hAnsi="Arial" w:eastAsia="Arial" w:cs="Arial"/>
+          <w:noProof w:val="0"/>
+          <w:sz w:val="22"/>
+          <w:szCs w:val="22"/>
+          <w:lang w:val="es-AR"/>
+        </w:rPr>
+        <w:t>rained</w:t>
+      </w:r>
+      <w:proofErr w:type="spellEnd"/>
+      <w:r>
+        <w:rPr>
+          <w:rFonts w:ascii="Arial" w:hAnsi="Arial" w:eastAsia="Arial" w:cs="Arial"/>
+          <w:noProof w:val="0"/>
+          <w:sz w:val="22"/>
+          <w:szCs w:val="22"/>
+          <w:lang w:val="es-AR"/>
+        </w:rPr>
+        <w:t xml:space="preserve"> &gt; 0 </w:t>
+      </w:r>
+      <w:proofErr w:type="spellStart"/>
+      <w:r>
+        <w:rPr>
+          <w:rFonts w:ascii="Arial" w:hAnsi="Arial" w:eastAsia="Arial" w:cs="Arial"/>
+          <w:noProof w:val="0"/>
+          <w:sz w:val="22"/>
+          <w:szCs w:val="22"/>
+          <w:lang w:val="es-AR"/>
+        </w:rPr>
+        <w:t>two</w:t>
+      </w:r>
+      <w:proofErr w:type="spellEnd"/>
+      <w:r>
+        <w:rPr>
+          <w:rFonts w:ascii="Arial" w:hAnsi="Arial" w:eastAsia="Arial" w:cs="Arial"/>
+          <w:noProof w:val="0"/>
+          <w:sz w:val="22"/>
+          <w:szCs w:val="22"/>
+          <w:lang w:val="es-AR"/>
+        </w:rPr>
+        <w:t xml:space="preserve"> times in a </w:t>
+      </w:r>
+      <w:proofErr w:type="spellStart"/>
+      <w:r>
+        <w:rPr>
+          <w:rFonts w:ascii="Arial" w:hAnsi="Arial" w:eastAsia="Arial" w:cs="Arial"/>
+          <w:noProof w:val="0"/>
+          <w:sz w:val="22"/>
+          <w:szCs w:val="22"/>
+          <w:lang w:val="es-AR"/>
+        </w:rPr>
+        <w:t>row</w:t>
+      </w:r>
+      <w:proofErr w:type="spellEnd"/>
     </w:p>
     <w:p xmlns:wp14="http://schemas.microsoft.com/office/word/2010/wordml" wp14:textId="77777777">
       <w:pPr>
